--- a/KIID_structure_examination.docx
+++ b/KIID_structure_examination.docx
@@ -40,14 +40,7 @@
           <w:sz w:val="28"/>
           <w:szCs w:val="28"/>
         </w:rPr>
-        <w:t>Kiid</w:t>
-      </w:r>
-      <w:r>
-        <w:rPr>
-          <w:sz w:val="28"/>
-          <w:szCs w:val="28"/>
-        </w:rPr>
-        <w:t>s</w:t>
+        <w:t>Kiids</w:t>
       </w:r>
       <w:proofErr w:type="spellEnd"/>
       <w:r>
@@ -155,6 +148,114 @@
       </w:r>
     </w:p>
     <w:p>
+      <w:r>
+        <w:rPr>
+          <w:noProof/>
+        </w:rPr>
+        <mc:AlternateContent>
+          <mc:Choice Requires="wps">
+            <w:drawing>
+              <wp:anchor distT="45720" distB="45720" distL="114300" distR="114300" simplePos="0" relativeHeight="251674624" behindDoc="1" locked="0" layoutInCell="1" allowOverlap="1" wp14:anchorId="52CD1679" wp14:editId="66E98F24">
+                <wp:simplePos x="0" y="0"/>
+                <wp:positionH relativeFrom="margin">
+                  <wp:posOffset>-1066800</wp:posOffset>
+                </wp:positionH>
+                <wp:positionV relativeFrom="paragraph">
+                  <wp:posOffset>2398395</wp:posOffset>
+                </wp:positionV>
+                <wp:extent cx="1630680" cy="1013460"/>
+                <wp:effectExtent l="0" t="0" r="26670" b="15240"/>
+                <wp:wrapNone/>
+                <wp:docPr id="9" name="Text Box 2"/>
+                <wp:cNvGraphicFramePr>
+                  <a:graphicFrameLocks xmlns:a="http://schemas.openxmlformats.org/drawingml/2006/main"/>
+                </wp:cNvGraphicFramePr>
+                <a:graphic xmlns:a="http://schemas.openxmlformats.org/drawingml/2006/main">
+                  <a:graphicData uri="http://schemas.microsoft.com/office/word/2010/wordprocessingShape">
+                    <wps:wsp>
+                      <wps:cNvSpPr txBox="1">
+                        <a:spLocks noChangeArrowheads="1"/>
+                      </wps:cNvSpPr>
+                      <wps:spPr bwMode="auto">
+                        <a:xfrm>
+                          <a:off x="0" y="0"/>
+                          <a:ext cx="1630680" cy="1013460"/>
+                        </a:xfrm>
+                        <a:prstGeom prst="rect">
+                          <a:avLst/>
+                        </a:prstGeom>
+                        <a:solidFill>
+                          <a:srgbClr val="FFFFFF"/>
+                        </a:solidFill>
+                        <a:ln w="9525">
+                          <a:solidFill>
+                            <a:schemeClr val="bg1"/>
+                          </a:solidFill>
+                          <a:miter lim="800000"/>
+                          <a:headEnd/>
+                          <a:tailEnd/>
+                        </a:ln>
+                      </wps:spPr>
+                      <wps:txbx>
+                        <w:txbxContent>
+                          <w:p>
+                            <w:pPr>
+                              <w:pStyle w:val="ListParagraph"/>
+                              <w:numPr>
+                                <w:ilvl w:val="0"/>
+                                <w:numId w:val="1"/>
+                              </w:numPr>
+                            </w:pPr>
+                            <w:r>
+                              <w:t>Section Nr.1 Objectives and Investment Policy</w:t>
+                            </w:r>
+                          </w:p>
+                        </w:txbxContent>
+                      </wps:txbx>
+                      <wps:bodyPr rot="0" vert="horz" wrap="square" lIns="91440" tIns="45720" rIns="91440" bIns="45720" anchor="t" anchorCtr="0">
+                        <a:noAutofit/>
+                      </wps:bodyPr>
+                    </wps:wsp>
+                  </a:graphicData>
+                </a:graphic>
+                <wp14:sizeRelH relativeFrom="margin">
+                  <wp14:pctWidth>0</wp14:pctWidth>
+                </wp14:sizeRelH>
+                <wp14:sizeRelV relativeFrom="margin">
+                  <wp14:pctHeight>0</wp14:pctHeight>
+                </wp14:sizeRelV>
+              </wp:anchor>
+            </w:drawing>
+          </mc:Choice>
+          <mc:Fallback>
+            <w:pict>
+              <v:shapetype w14:anchorId="52CD1679" id="_x0000_t202" coordsize="21600,21600" o:spt="202" path="m,l,21600r21600,l21600,xe">
+                <v:stroke joinstyle="miter"/>
+                <v:path gradientshapeok="t" o:connecttype="rect"/>
+              </v:shapetype>
+              <v:shape id="Text Box 2" o:spid="_x0000_s1026" type="#_x0000_t202" style="position:absolute;margin-left:-84pt;margin-top:188.85pt;width:128.4pt;height:79.8pt;z-index:-251641856;visibility:visible;mso-wrap-style:square;mso-width-percent:0;mso-height-percent:0;mso-wrap-distance-left:9pt;mso-wrap-distance-top:3.6pt;mso-wrap-distance-right:9pt;mso-wrap-distance-bottom:3.6pt;mso-position-horizontal:absolute;mso-position-horizontal-relative:margin;mso-position-vertical:absolute;mso-position-vertical-relative:text;mso-width-percent:0;mso-height-percent:0;mso-width-relative:margin;mso-height-relative:margin;v-text-anchor:top" o:gfxdata="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" strokecolor="white [3212]">
+                <v:textbox>
+                  <w:txbxContent>
+                    <w:p>
+                      <w:pPr>
+                        <w:pStyle w:val="ListParagraph"/>
+                        <w:numPr>
+                          <w:ilvl w:val="0"/>
+                          <w:numId w:val="1"/>
+                        </w:numPr>
+                      </w:pPr>
+                      <w:r>
+                        <w:t>Section Nr.1 Objectives and Investment Policy</w:t>
+                      </w:r>
+                    </w:p>
+                  </w:txbxContent>
+                </v:textbox>
+                <w10:wrap anchorx="margin"/>
+              </v:shape>
+            </w:pict>
+          </mc:Fallback>
+        </mc:AlternateContent>
+      </w:r>
       <w:r>
         <w:rPr>
           <w:noProof/>
@@ -326,7 +427,7 @@
         <mc:AlternateContent>
           <mc:Choice Requires="wps">
             <w:drawing>
-              <wp:anchor distT="0" distB="0" distL="114300" distR="114300" simplePos="0" relativeHeight="251660288" behindDoc="0" locked="0" layoutInCell="1" allowOverlap="1" wp14:anchorId="6ABDC1F1" wp14:editId="5231180B">
+              <wp:anchor distT="0" distB="0" distL="114300" distR="114300" simplePos="0" relativeHeight="251660288" behindDoc="0" locked="0" layoutInCell="1" allowOverlap="1" wp14:anchorId="6ABDC1F1" wp14:editId="5BCE92CA">
                 <wp:simplePos x="0" y="0"/>
                 <wp:positionH relativeFrom="column">
                   <wp:posOffset>200025</wp:posOffset>
@@ -387,116 +488,12 @@
           </mc:Choice>
           <mc:Fallback>
             <w:pict>
-              <v:shape w14:anchorId="6BDA3017" id="Straight Arrow Connector 3" o:spid="_x0000_s1026" type="#_x0000_t32" style="position:absolute;margin-left:15.75pt;margin-top:248.25pt;width:41.7pt;height:40.95pt;flip:x y;z-index:251660288;visibility:visible;mso-wrap-style:square;mso-width-percent:0;mso-height-percent:0;mso-wrap-distance-left:9pt;mso-wrap-distance-top:0;mso-wrap-distance-right:9pt;mso-wrap-distance-bottom:0;mso-position-horizontal:absolute;mso-position-horizontal-relative:text;mso-position-vertical:absolute;mso-position-vertical-relative:text;mso-width-percent:0;mso-height-percent:0;mso-width-relative:margin;mso-height-relative:margin" o:gfxdata="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" strokecolor="red" strokeweight="1pt">
+              <v:shapetype w14:anchorId="3DC9026C" id="_x0000_t32" coordsize="21600,21600" o:spt="32" o:oned="t" path="m,l21600,21600e" filled="f">
+                <v:path arrowok="t" fillok="f" o:connecttype="none"/>
+                <o:lock v:ext="edit" shapetype="t"/>
+              </v:shapetype>
+              <v:shape id="Straight Arrow Connector 3" o:spid="_x0000_s1026" type="#_x0000_t32" style="position:absolute;margin-left:15.75pt;margin-top:248.25pt;width:41.7pt;height:40.95pt;flip:x y;z-index:251660288;visibility:visible;mso-wrap-style:square;mso-width-percent:0;mso-height-percent:0;mso-wrap-distance-left:9pt;mso-wrap-distance-top:0;mso-wrap-distance-right:9pt;mso-wrap-distance-bottom:0;mso-position-horizontal:absolute;mso-position-horizontal-relative:text;mso-position-vertical:absolute;mso-position-vertical-relative:text;mso-width-percent:0;mso-height-percent:0;mso-width-relative:margin;mso-height-relative:margin" o:gfxdata="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" strokecolor="red" strokeweight="1pt">
                 <v:stroke endarrow="block" joinstyle="miter"/>
-              </v:shape>
-            </w:pict>
-          </mc:Fallback>
-        </mc:AlternateContent>
-      </w:r>
-      <w:r>
-        <w:rPr>
-          <w:noProof/>
-        </w:rPr>
-        <mc:AlternateContent>
-          <mc:Choice Requires="wps">
-            <w:drawing>
-              <wp:anchor distT="45720" distB="45720" distL="114300" distR="114300" simplePos="0" relativeHeight="251674624" behindDoc="1" locked="0" layoutInCell="1" allowOverlap="1" wp14:anchorId="52CD1679" wp14:editId="245F6E9F">
-                <wp:simplePos x="0" y="0"/>
-                <wp:positionH relativeFrom="margin">
-                  <wp:posOffset>-1066800</wp:posOffset>
-                </wp:positionH>
-                <wp:positionV relativeFrom="paragraph">
-                  <wp:posOffset>2390775</wp:posOffset>
-                </wp:positionV>
-                <wp:extent cx="1630680" cy="1013460"/>
-                <wp:effectExtent l="0" t="0" r="26670" b="15240"/>
-                <wp:wrapNone/>
-                <wp:docPr id="9" name="Text Box 2"/>
-                <wp:cNvGraphicFramePr>
-                  <a:graphicFrameLocks xmlns:a="http://schemas.openxmlformats.org/drawingml/2006/main"/>
-                </wp:cNvGraphicFramePr>
-                <a:graphic xmlns:a="http://schemas.openxmlformats.org/drawingml/2006/main">
-                  <a:graphicData uri="http://schemas.microsoft.com/office/word/2010/wordprocessingShape">
-                    <wps:wsp>
-                      <wps:cNvSpPr txBox="1">
-                        <a:spLocks noChangeArrowheads="1"/>
-                      </wps:cNvSpPr>
-                      <wps:spPr bwMode="auto">
-                        <a:xfrm>
-                          <a:off x="0" y="0"/>
-                          <a:ext cx="1630680" cy="1013460"/>
-                        </a:xfrm>
-                        <a:prstGeom prst="rect">
-                          <a:avLst/>
-                        </a:prstGeom>
-                        <a:solidFill>
-                          <a:srgbClr val="FFFFFF"/>
-                        </a:solidFill>
-                        <a:ln w="9525">
-                          <a:solidFill>
-                            <a:schemeClr val="bg1"/>
-                          </a:solidFill>
-                          <a:miter lim="800000"/>
-                          <a:headEnd/>
-                          <a:tailEnd/>
-                        </a:ln>
-                      </wps:spPr>
-                      <wps:txbx>
-                        <w:txbxContent>
-                          <w:p>
-                            <w:pPr>
-                              <w:pStyle w:val="ListParagraph"/>
-                              <w:numPr>
-                                <w:ilvl w:val="0"/>
-                                <w:numId w:val="1"/>
-                              </w:numPr>
-                            </w:pPr>
-                            <w:r>
-                              <w:t>Section Nr.1 Objectives and Investment Policy</w:t>
-                            </w:r>
-                          </w:p>
-                        </w:txbxContent>
-                      </wps:txbx>
-                      <wps:bodyPr rot="0" vert="horz" wrap="square" lIns="91440" tIns="45720" rIns="91440" bIns="45720" anchor="t" anchorCtr="0">
-                        <a:noAutofit/>
-                      </wps:bodyPr>
-                    </wps:wsp>
-                  </a:graphicData>
-                </a:graphic>
-                <wp14:sizeRelH relativeFrom="margin">
-                  <wp14:pctWidth>0</wp14:pctWidth>
-                </wp14:sizeRelH>
-                <wp14:sizeRelV relativeFrom="margin">
-                  <wp14:pctHeight>0</wp14:pctHeight>
-                </wp14:sizeRelV>
-              </wp:anchor>
-            </w:drawing>
-          </mc:Choice>
-          <mc:Fallback>
-            <w:pict>
-              <v:shapetype w14:anchorId="52CD1679" id="_x0000_t202" coordsize="21600,21600" o:spt="202" path="m,l,21600r21600,l21600,xe">
-                <v:stroke joinstyle="miter"/>
-                <v:path gradientshapeok="t" o:connecttype="rect"/>
-              </v:shapetype>
-              <v:shape id="Text Box 2" o:spid="_x0000_s1026" type="#_x0000_t202" style="position:absolute;margin-left:-84pt;margin-top:188.25pt;width:128.4pt;height:79.8pt;z-index:-251641856;visibility:visible;mso-wrap-style:square;mso-width-percent:0;mso-height-percent:0;mso-wrap-distance-left:9pt;mso-wrap-distance-top:3.6pt;mso-wrap-distance-right:9pt;mso-wrap-distance-bottom:3.6pt;mso-position-horizontal:absolute;mso-position-horizontal-relative:margin;mso-position-vertical:absolute;mso-position-vertical-relative:text;mso-width-percent:0;mso-height-percent:0;mso-width-relative:margin;mso-height-relative:margin;v-text-anchor:top" o:gfxdata="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" strokecolor="white [3212]">
-                <v:textbox>
-                  <w:txbxContent>
-                    <w:p>
-                      <w:pPr>
-                        <w:pStyle w:val="ListParagraph"/>
-                        <w:numPr>
-                          <w:ilvl w:val="0"/>
-                          <w:numId w:val="1"/>
-                        </w:numPr>
-                      </w:pPr>
-                      <w:r>
-                        <w:t>Section Nr.1 Objectives and Investment Policy</w:t>
-                      </w:r>
-                    </w:p>
-                  </w:txbxContent>
-                </v:textbox>
-                <w10:wrap anchorx="margin"/>
               </v:shape>
             </w:pict>
           </mc:Fallback>
@@ -636,10 +633,7 @@
                               </w:numPr>
                             </w:pPr>
                             <w:r>
-                              <w:t>Section Nr.</w:t>
-                            </w:r>
-                            <w:r>
-                              <w:t xml:space="preserve">2 </w:t>
+                              <w:t xml:space="preserve">Section Nr.2 </w:t>
                             </w:r>
                             <w:r>
                               <w:t xml:space="preserve">Risk and </w:t>
@@ -758,16 +752,7 @@
                               </w:numPr>
                             </w:pPr>
                             <w:r>
-                              <w:t>Se</w:t>
-                            </w:r>
-                            <w:r>
-                              <w:t>c</w:t>
-                            </w:r>
-                            <w:r>
-                              <w:t>tion Nr.2 Risk and reward</w:t>
-                            </w:r>
-                            <w:r>
-                              <w:t>: Further information for the risk profile of the fund.</w:t>
+                              <w:t>Section Nr.2 Risk and reward: Further information for the risk profile of the fund.</w:t>
                             </w:r>
                           </w:p>
                         </w:txbxContent>
@@ -1694,14 +1679,7 @@
           <w:sz w:val="28"/>
           <w:szCs w:val="28"/>
         </w:rPr>
-        <w:t xml:space="preserve">Here is provided the ISIN code, </w:t>
-      </w:r>
-      <w:r>
-        <w:rPr>
-          <w:sz w:val="28"/>
-          <w:szCs w:val="28"/>
-        </w:rPr>
-        <w:t>An </w:t>
+        <w:t>Here is provided the ISIN code, An </w:t>
       </w:r>
       <w:r>
         <w:rPr>
@@ -2625,6 +2603,7 @@
           <w:szCs w:val="28"/>
         </w:rPr>
       </w:pPr>
+      <w:bookmarkStart w:id="0" w:name="_GoBack"/>
       <w:r>
         <w:rPr>
           <w:sz w:val="28"/>
@@ -2843,15 +2822,14 @@
           <w:szCs w:val="28"/>
         </w:rPr>
       </w:pPr>
-      <w:bookmarkStart w:id="0" w:name="_GoBack"/>
+      <w:r>
+        <w:rPr>
+          <w:sz w:val="28"/>
+          <w:szCs w:val="28"/>
+        </w:rPr>
+        <w:t xml:space="preserve"> </w:t>
+      </w:r>
       <w:bookmarkEnd w:id="0"/>
-      <w:r>
-        <w:rPr>
-          <w:sz w:val="28"/>
-          <w:szCs w:val="28"/>
-        </w:rPr>
-        <w:t xml:space="preserve"> </w:t>
-      </w:r>
     </w:p>
     <w:sectPr>
       <w:pgSz w:w="11906" w:h="16838"/>
@@ -3801,6 +3779,7 @@
   <w:style w:type="character" w:default="1" w:styleId="DefaultParagraphFont">
     <w:name w:val="Default Paragraph Font"/>
     <w:uiPriority w:val="1"/>
+    <w:semiHidden/>
     <w:unhideWhenUsed/>
   </w:style>
   <w:style w:type="table" w:default="1" w:styleId="TableNormal">
@@ -4161,7 +4140,7 @@
 </file>
 
 <file path=customXml/itemProps1.xml><?xml version="1.0" encoding="utf-8"?>
-<ds:datastoreItem xmlns:ds="http://schemas.openxmlformats.org/officeDocument/2006/customXml" ds:itemID="{1024C885-BD91-4DD5-9B6F-FFE3C7600868}">
+<ds:datastoreItem xmlns:ds="http://schemas.openxmlformats.org/officeDocument/2006/customXml" ds:itemID="{D0282268-A4D5-4F5C-9723-E13CBE702F9F}">
   <ds:schemaRefs>
     <ds:schemaRef ds:uri="http://schemas.openxmlformats.org/officeDocument/2006/bibliography"/>
   </ds:schemaRefs>
